--- a/docs/Sadik/Antiplagiarism/ІП-11_Сідак_ПЗ.docx
+++ b/docs/Sadik/Antiplagiarism/ІП-11_Сідак_ПЗ.docx
@@ -219,7 +219,7 @@
         <w:rPr>
           <w:color w:val="000000" w:themeColor="text1"/>
         </w:rPr>
-        <w:t>Веб застосунок для автоматичного підбору вакансій на основі резюме та</w:t>
+        <w:t>Вебзастосунок для автоматичного підбору вакансій на основі резюме та</w:t>
       </w:r>
       <w:r>
         <w:rPr>
@@ -6282,8 +6282,8 @@
           <w:szCs w:val="28"/>
         </w:rPr>
       </w:pPr>
-      <w:bookmarkStart w:id="12" w:name="_Toc102756396"/>
-      <w:bookmarkStart w:id="13" w:name="_Toc199686923"/>
+      <w:bookmarkStart w:id="12" w:name="_Toc199686923"/>
+      <w:bookmarkStart w:id="13" w:name="_Toc102756396"/>
       <w:bookmarkEnd w:id="11"/>
       <w:r>
         <w:rPr>
@@ -6301,7 +6301,7 @@
         </w:rPr>
         <w:t>вдання на розробку програмного забезпечення</w:t>
       </w:r>
-      <w:bookmarkEnd w:id="13"/>
+      <w:bookmarkEnd w:id="12"/>
     </w:p>
     <w:p>
       <w:pPr>
@@ -6728,7 +6728,7 @@
       </w:pPr>
       <w:bookmarkStart w:id="14" w:name="_Toc102756397"/>
       <w:bookmarkStart w:id="15" w:name="_Toc199686924"/>
-      <w:bookmarkEnd w:id="12"/>
+      <w:bookmarkEnd w:id="13"/>
       <w:r>
         <w:rPr>
           <w:b w:val="0"/>
@@ -7407,8 +7407,8 @@
         </w:rPr>
       </w:pPr>
       <w:bookmarkStart w:id="20" w:name="_Toc109429232"/>
-      <w:bookmarkStart w:id="21" w:name="_Toc102756401"/>
-      <w:bookmarkStart w:id="22" w:name="_Toc199686927"/>
+      <w:bookmarkStart w:id="21" w:name="_Toc199686927"/>
+      <w:bookmarkStart w:id="22" w:name="_Toc102756401"/>
       <w:r>
         <w:rPr>
           <w:b w:val="0"/>
@@ -7426,7 +7426,7 @@
         <w:t>бґрунтування вибору засобів розробки</w:t>
       </w:r>
       <w:bookmarkEnd w:id="20"/>
-      <w:bookmarkEnd w:id="22"/>
+      <w:bookmarkEnd w:id="21"/>
     </w:p>
     <w:p>
       <w:pPr>
@@ -9004,7 +9004,7 @@
         </w:rPr>
         <w:t>Конструювання програмного забезпечення</w:t>
       </w:r>
-      <w:bookmarkEnd w:id="21"/>
+      <w:bookmarkEnd w:id="22"/>
       <w:bookmarkEnd w:id="23"/>
     </w:p>
     <w:p>
